--- a/DataMining_Proj1.docx
+++ b/DataMining_Proj1.docx
@@ -33,8 +33,6 @@
       <w:r>
         <w:t>Norman Lim</w:t>
       </w:r>
-      <w:bookmarkStart w:id="0" w:name="_GoBack"/>
-      <w:bookmarkEnd w:id="0"/>
     </w:p>
     <w:p>
       <w:pPr>
@@ -109,6 +107,19 @@
               <w:pStyle w:val="NoSpacing"/>
             </w:pPr>
             <w:r>
+              <w:t xml:space="preserve">Are public servants for essential services working more overtime? </w:t>
+            </w:r>
+          </w:p>
+          <w:p>
+            <w:pPr>
+              <w:pStyle w:val="NoSpacing"/>
+            </w:pPr>
+          </w:p>
+          <w:p>
+            <w:pPr>
+              <w:pStyle w:val="NoSpacing"/>
+            </w:pPr>
+            <w:r>
               <w:t>Public employees that is essential to the smooth operation of a city occupies a significant portion of the overtime pay.</w:t>
             </w:r>
             <w:r>
@@ -169,7 +180,574 @@
             <w:pPr>
               <w:pStyle w:val="NoSpacing"/>
             </w:pPr>
+            <w:r>
+              <w:t xml:space="preserve">We can look at the instance (count) of actual overtime pay between these professions. </w:t>
+            </w:r>
           </w:p>
+          <w:p>
+            <w:pPr>
+              <w:pStyle w:val="NoSpacing"/>
+            </w:pPr>
+          </w:p>
+          <w:tbl>
+            <w:tblPr>
+              <w:tblW w:w="3860" w:type="dxa"/>
+              <w:tblLook w:val="04A0" w:firstRow="1" w:lastRow="0" w:firstColumn="1" w:lastColumn="0" w:noHBand="0" w:noVBand="1"/>
+            </w:tblPr>
+            <w:tblGrid>
+              <w:gridCol w:w="2200"/>
+              <w:gridCol w:w="1660"/>
+            </w:tblGrid>
+            <w:tr>
+              <w:trPr>
+                <w:trHeight w:val="300"/>
+              </w:trPr>
+              <w:tc>
+                <w:tcPr>
+                  <w:tcW w:w="2200" w:type="dxa"/>
+                  <w:tcBorders>
+                    <w:top w:val="nil"/>
+                    <w:left w:val="nil"/>
+                    <w:bottom w:val="single" w:sz="4" w:space="0" w:color="9BC2E6"/>
+                    <w:right w:val="nil"/>
+                  </w:tcBorders>
+                  <w:shd w:val="clear" w:color="DDEBF7" w:fill="DDEBF7"/>
+                  <w:noWrap/>
+                  <w:vAlign w:val="bottom"/>
+                  <w:hideMark/>
+                </w:tcPr>
+                <w:p>
+                  <w:pPr>
+                    <w:spacing w:after="0" w:line="240" w:lineRule="auto"/>
+                    <w:rPr>
+                      <w:rFonts w:ascii="Calibri" w:eastAsia="Times New Roman" w:hAnsi="Calibri" w:cs="Times New Roman"/>
+                      <w:color w:val="000000"/>
+                    </w:rPr>
+                  </w:pPr>
+                  <w:proofErr w:type="spellStart"/>
+                  <w:r>
+                    <w:rPr>
+                      <w:rFonts w:ascii="Calibri" w:eastAsia="Times New Roman" w:hAnsi="Calibri" w:cs="Times New Roman"/>
+                      <w:color w:val="000000"/>
+                    </w:rPr>
+                    <w:t>JobTitle</w:t>
+                  </w:r>
+                  <w:proofErr w:type="spellEnd"/>
+                </w:p>
+              </w:tc>
+              <w:tc>
+                <w:tcPr>
+                  <w:tcW w:w="1660" w:type="dxa"/>
+                  <w:tcBorders>
+                    <w:top w:val="nil"/>
+                    <w:left w:val="nil"/>
+                    <w:bottom w:val="single" w:sz="4" w:space="0" w:color="9BC2E6"/>
+                    <w:right w:val="nil"/>
+                  </w:tcBorders>
+                  <w:shd w:val="clear" w:color="DDEBF7" w:fill="DDEBF7"/>
+                  <w:noWrap/>
+                  <w:vAlign w:val="bottom"/>
+                  <w:hideMark/>
+                </w:tcPr>
+                <w:p>
+                  <w:pPr>
+                    <w:spacing w:after="0" w:line="240" w:lineRule="auto"/>
+                    <w:rPr>
+                      <w:rFonts w:ascii="Calibri" w:eastAsia="Times New Roman" w:hAnsi="Calibri" w:cs="Times New Roman"/>
+                      <w:color w:val="000000"/>
+                    </w:rPr>
+                  </w:pPr>
+                  <w:r>
+                    <w:rPr>
+                      <w:rFonts w:ascii="Calibri" w:eastAsia="Times New Roman" w:hAnsi="Calibri" w:cs="Times New Roman"/>
+                      <w:color w:val="000000"/>
+                    </w:rPr>
+                    <w:t>TRANSIT OPERATOR</w:t>
+                  </w:r>
+                </w:p>
+              </w:tc>
+            </w:tr>
+            <w:tr>
+              <w:trPr>
+                <w:trHeight w:val="300"/>
+              </w:trPr>
+              <w:tc>
+                <w:tcPr>
+                  <w:tcW w:w="2200" w:type="dxa"/>
+                  <w:tcBorders>
+                    <w:top w:val="nil"/>
+                    <w:left w:val="nil"/>
+                    <w:bottom w:val="nil"/>
+                    <w:right w:val="nil"/>
+                  </w:tcBorders>
+                  <w:shd w:val="clear" w:color="auto" w:fill="auto"/>
+                  <w:noWrap/>
+                  <w:vAlign w:val="bottom"/>
+                  <w:hideMark/>
+                </w:tcPr>
+                <w:p>
+                  <w:pPr>
+                    <w:spacing w:after="0" w:line="240" w:lineRule="auto"/>
+                    <w:rPr>
+                      <w:rFonts w:ascii="Calibri" w:eastAsia="Times New Roman" w:hAnsi="Calibri" w:cs="Times New Roman"/>
+                      <w:color w:val="000000"/>
+                    </w:rPr>
+                  </w:pPr>
+                </w:p>
+              </w:tc>
+              <w:tc>
+                <w:tcPr>
+                  <w:tcW w:w="1660" w:type="dxa"/>
+                  <w:tcBorders>
+                    <w:top w:val="nil"/>
+                    <w:left w:val="nil"/>
+                    <w:bottom w:val="nil"/>
+                    <w:right w:val="nil"/>
+                  </w:tcBorders>
+                  <w:shd w:val="clear" w:color="auto" w:fill="auto"/>
+                  <w:noWrap/>
+                  <w:vAlign w:val="bottom"/>
+                  <w:hideMark/>
+                </w:tcPr>
+                <w:p>
+                  <w:pPr>
+                    <w:spacing w:after="0" w:line="240" w:lineRule="auto"/>
+                    <w:rPr>
+                      <w:rFonts w:ascii="Times New Roman" w:eastAsia="Times New Roman" w:hAnsi="Times New Roman" w:cs="Times New Roman"/>
+                      <w:sz w:val="20"/>
+                      <w:szCs w:val="20"/>
+                    </w:rPr>
+                  </w:pPr>
+                </w:p>
+              </w:tc>
+            </w:tr>
+            <w:tr>
+              <w:trPr>
+                <w:trHeight w:val="300"/>
+              </w:trPr>
+              <w:tc>
+                <w:tcPr>
+                  <w:tcW w:w="2200" w:type="dxa"/>
+                  <w:tcBorders>
+                    <w:top w:val="nil"/>
+                    <w:left w:val="nil"/>
+                    <w:bottom w:val="single" w:sz="4" w:space="0" w:color="9BC2E6"/>
+                    <w:right w:val="nil"/>
+                  </w:tcBorders>
+                  <w:shd w:val="clear" w:color="DDEBF7" w:fill="DDEBF7"/>
+                  <w:noWrap/>
+                  <w:vAlign w:val="bottom"/>
+                  <w:hideMark/>
+                </w:tcPr>
+                <w:p>
+                  <w:pPr>
+                    <w:spacing w:after="0" w:line="240" w:lineRule="auto"/>
+                    <w:rPr>
+                      <w:rFonts w:ascii="Calibri" w:eastAsia="Times New Roman" w:hAnsi="Calibri" w:cs="Times New Roman"/>
+                      <w:b/>
+                      <w:bCs/>
+                      <w:color w:val="000000"/>
+                    </w:rPr>
+                  </w:pPr>
+                  <w:r>
+                    <w:rPr>
+                      <w:rFonts w:ascii="Calibri" w:eastAsia="Times New Roman" w:hAnsi="Calibri" w:cs="Times New Roman"/>
+                      <w:b/>
+                      <w:bCs/>
+                      <w:color w:val="000000"/>
+                    </w:rPr>
+                    <w:t xml:space="preserve">Count of </w:t>
+                  </w:r>
+                  <w:proofErr w:type="spellStart"/>
+                  <w:r>
+                    <w:rPr>
+                      <w:rFonts w:ascii="Calibri" w:eastAsia="Times New Roman" w:hAnsi="Calibri" w:cs="Times New Roman"/>
+                      <w:b/>
+                      <w:bCs/>
+                      <w:color w:val="000000"/>
+                    </w:rPr>
+                    <w:t>OvertimePay</w:t>
+                  </w:r>
+                  <w:proofErr w:type="spellEnd"/>
+                </w:p>
+              </w:tc>
+              <w:tc>
+                <w:tcPr>
+                  <w:tcW w:w="1660" w:type="dxa"/>
+                  <w:tcBorders>
+                    <w:top w:val="nil"/>
+                    <w:left w:val="nil"/>
+                    <w:bottom w:val="nil"/>
+                    <w:right w:val="nil"/>
+                  </w:tcBorders>
+                  <w:shd w:val="clear" w:color="auto" w:fill="auto"/>
+                  <w:noWrap/>
+                  <w:vAlign w:val="bottom"/>
+                  <w:hideMark/>
+                </w:tcPr>
+                <w:p>
+                  <w:pPr>
+                    <w:spacing w:after="0" w:line="240" w:lineRule="auto"/>
+                    <w:rPr>
+                      <w:rFonts w:ascii="Calibri" w:eastAsia="Times New Roman" w:hAnsi="Calibri" w:cs="Times New Roman"/>
+                      <w:b/>
+                      <w:bCs/>
+                      <w:color w:val="000000"/>
+                    </w:rPr>
+                  </w:pPr>
+                </w:p>
+              </w:tc>
+            </w:tr>
+            <w:tr>
+              <w:trPr>
+                <w:trHeight w:val="300"/>
+              </w:trPr>
+              <w:tc>
+                <w:tcPr>
+                  <w:tcW w:w="2200" w:type="dxa"/>
+                  <w:tcBorders>
+                    <w:top w:val="nil"/>
+                    <w:left w:val="nil"/>
+                    <w:bottom w:val="nil"/>
+                    <w:right w:val="nil"/>
+                  </w:tcBorders>
+                  <w:shd w:val="clear" w:color="auto" w:fill="auto"/>
+                  <w:noWrap/>
+                  <w:vAlign w:val="bottom"/>
+                  <w:hideMark/>
+                </w:tcPr>
+                <w:p>
+                  <w:pPr>
+                    <w:spacing w:after="0" w:line="240" w:lineRule="auto"/>
+                    <w:jc w:val="right"/>
+                    <w:rPr>
+                      <w:rFonts w:ascii="Calibri" w:eastAsia="Times New Roman" w:hAnsi="Calibri" w:cs="Times New Roman"/>
+                      <w:color w:val="000000"/>
+                    </w:rPr>
+                  </w:pPr>
+                  <w:r>
+                    <w:rPr>
+                      <w:rFonts w:ascii="Calibri" w:eastAsia="Times New Roman" w:hAnsi="Calibri" w:cs="Times New Roman"/>
+                      <w:color w:val="000000"/>
+                    </w:rPr>
+                    <w:t>9424</w:t>
+                  </w:r>
+                </w:p>
+              </w:tc>
+              <w:tc>
+                <w:tcPr>
+                  <w:tcW w:w="1660" w:type="dxa"/>
+                  <w:tcBorders>
+                    <w:top w:val="nil"/>
+                    <w:left w:val="nil"/>
+                    <w:bottom w:val="nil"/>
+                    <w:right w:val="nil"/>
+                  </w:tcBorders>
+                  <w:shd w:val="clear" w:color="auto" w:fill="auto"/>
+                  <w:noWrap/>
+                  <w:vAlign w:val="bottom"/>
+                  <w:hideMark/>
+                </w:tcPr>
+                <w:p>
+                  <w:pPr>
+                    <w:spacing w:after="0" w:line="240" w:lineRule="auto"/>
+                    <w:jc w:val="right"/>
+                    <w:rPr>
+                      <w:rFonts w:ascii="Calibri" w:eastAsia="Times New Roman" w:hAnsi="Calibri" w:cs="Times New Roman"/>
+                      <w:color w:val="000000"/>
+                    </w:rPr>
+                  </w:pPr>
+                </w:p>
+              </w:tc>
+            </w:tr>
+          </w:tbl>
+          <w:p>
+            <w:pPr>
+              <w:pStyle w:val="NoSpacing"/>
+            </w:pPr>
+          </w:p>
+          <w:tbl>
+            <w:tblPr>
+              <w:tblW w:w="3860" w:type="dxa"/>
+              <w:tblLook w:val="04A0" w:firstRow="1" w:lastRow="0" w:firstColumn="1" w:lastColumn="0" w:noHBand="0" w:noVBand="1"/>
+            </w:tblPr>
+            <w:tblGrid>
+              <w:gridCol w:w="2200"/>
+              <w:gridCol w:w="1660"/>
+            </w:tblGrid>
+            <w:tr>
+              <w:trPr>
+                <w:trHeight w:val="300"/>
+              </w:trPr>
+              <w:tc>
+                <w:tcPr>
+                  <w:tcW w:w="2200" w:type="dxa"/>
+                  <w:tcBorders>
+                    <w:top w:val="nil"/>
+                    <w:left w:val="nil"/>
+                    <w:bottom w:val="single" w:sz="4" w:space="0" w:color="9BC2E6"/>
+                    <w:right w:val="nil"/>
+                  </w:tcBorders>
+                  <w:shd w:val="clear" w:color="DDEBF7" w:fill="DDEBF7"/>
+                  <w:noWrap/>
+                  <w:vAlign w:val="bottom"/>
+                  <w:hideMark/>
+                </w:tcPr>
+                <w:p>
+                  <w:pPr>
+                    <w:spacing w:after="0" w:line="240" w:lineRule="auto"/>
+                    <w:rPr>
+                      <w:rFonts w:ascii="Calibri" w:eastAsia="Times New Roman" w:hAnsi="Calibri" w:cs="Times New Roman"/>
+                      <w:color w:val="000000"/>
+                    </w:rPr>
+                  </w:pPr>
+                  <w:proofErr w:type="spellStart"/>
+                  <w:r>
+                    <w:rPr>
+                      <w:rFonts w:ascii="Calibri" w:eastAsia="Times New Roman" w:hAnsi="Calibri" w:cs="Times New Roman"/>
+                      <w:color w:val="000000"/>
+                    </w:rPr>
+                    <w:t>JobTitle</w:t>
+                  </w:r>
+                  <w:proofErr w:type="spellEnd"/>
+                </w:p>
+              </w:tc>
+              <w:tc>
+                <w:tcPr>
+                  <w:tcW w:w="1660" w:type="dxa"/>
+                  <w:tcBorders>
+                    <w:top w:val="nil"/>
+                    <w:left w:val="nil"/>
+                    <w:bottom w:val="single" w:sz="4" w:space="0" w:color="9BC2E6"/>
+                    <w:right w:val="nil"/>
+                  </w:tcBorders>
+                  <w:shd w:val="clear" w:color="DDEBF7" w:fill="DDEBF7"/>
+                  <w:noWrap/>
+                  <w:vAlign w:val="bottom"/>
+                  <w:hideMark/>
+                </w:tcPr>
+                <w:p>
+                  <w:pPr>
+                    <w:spacing w:after="0" w:line="240" w:lineRule="auto"/>
+                    <w:rPr>
+                      <w:rFonts w:ascii="Calibri" w:eastAsia="Times New Roman" w:hAnsi="Calibri" w:cs="Times New Roman"/>
+                      <w:color w:val="000000"/>
+                    </w:rPr>
+                  </w:pPr>
+                  <w:r>
+                    <w:rPr>
+                      <w:rFonts w:ascii="Calibri" w:eastAsia="Times New Roman" w:hAnsi="Calibri" w:cs="Times New Roman"/>
+                      <w:color w:val="000000"/>
+                    </w:rPr>
+                    <w:t>Police Officer</w:t>
+                  </w:r>
+                </w:p>
+              </w:tc>
+            </w:tr>
+            <w:tr>
+              <w:trPr>
+                <w:trHeight w:val="300"/>
+              </w:trPr>
+              <w:tc>
+                <w:tcPr>
+                  <w:tcW w:w="2200" w:type="dxa"/>
+                  <w:tcBorders>
+                    <w:top w:val="nil"/>
+                    <w:left w:val="nil"/>
+                    <w:bottom w:val="nil"/>
+                    <w:right w:val="nil"/>
+                  </w:tcBorders>
+                  <w:shd w:val="clear" w:color="auto" w:fill="auto"/>
+                  <w:noWrap/>
+                  <w:vAlign w:val="bottom"/>
+                  <w:hideMark/>
+                </w:tcPr>
+                <w:p>
+                  <w:pPr>
+                    <w:spacing w:after="0" w:line="240" w:lineRule="auto"/>
+                    <w:rPr>
+                      <w:rFonts w:ascii="Calibri" w:eastAsia="Times New Roman" w:hAnsi="Calibri" w:cs="Times New Roman"/>
+                      <w:color w:val="000000"/>
+                    </w:rPr>
+                  </w:pPr>
+                </w:p>
+              </w:tc>
+              <w:tc>
+                <w:tcPr>
+                  <w:tcW w:w="1660" w:type="dxa"/>
+                  <w:tcBorders>
+                    <w:top w:val="nil"/>
+                    <w:left w:val="nil"/>
+                    <w:bottom w:val="nil"/>
+                    <w:right w:val="nil"/>
+                  </w:tcBorders>
+                  <w:shd w:val="clear" w:color="auto" w:fill="auto"/>
+                  <w:noWrap/>
+                  <w:vAlign w:val="bottom"/>
+                  <w:hideMark/>
+                </w:tcPr>
+                <w:p>
+                  <w:pPr>
+                    <w:spacing w:after="0" w:line="240" w:lineRule="auto"/>
+                    <w:rPr>
+                      <w:rFonts w:ascii="Times New Roman" w:eastAsia="Times New Roman" w:hAnsi="Times New Roman" w:cs="Times New Roman"/>
+                      <w:sz w:val="20"/>
+                      <w:szCs w:val="20"/>
+                    </w:rPr>
+                  </w:pPr>
+                </w:p>
+              </w:tc>
+            </w:tr>
+            <w:tr>
+              <w:trPr>
+                <w:trHeight w:val="300"/>
+              </w:trPr>
+              <w:tc>
+                <w:tcPr>
+                  <w:tcW w:w="2200" w:type="dxa"/>
+                  <w:tcBorders>
+                    <w:top w:val="nil"/>
+                    <w:left w:val="nil"/>
+                    <w:bottom w:val="single" w:sz="4" w:space="0" w:color="9BC2E6"/>
+                    <w:right w:val="nil"/>
+                  </w:tcBorders>
+                  <w:shd w:val="clear" w:color="DDEBF7" w:fill="DDEBF7"/>
+                  <w:noWrap/>
+                  <w:vAlign w:val="bottom"/>
+                  <w:hideMark/>
+                </w:tcPr>
+                <w:p>
+                  <w:pPr>
+                    <w:spacing w:after="0" w:line="240" w:lineRule="auto"/>
+                    <w:rPr>
+                      <w:rFonts w:ascii="Calibri" w:eastAsia="Times New Roman" w:hAnsi="Calibri" w:cs="Times New Roman"/>
+                      <w:b/>
+                      <w:bCs/>
+                      <w:color w:val="000000"/>
+                    </w:rPr>
+                  </w:pPr>
+                  <w:r>
+                    <w:rPr>
+                      <w:rFonts w:ascii="Calibri" w:eastAsia="Times New Roman" w:hAnsi="Calibri" w:cs="Times New Roman"/>
+                      <w:b/>
+                      <w:bCs/>
+                      <w:color w:val="000000"/>
+                    </w:rPr>
+                    <w:t xml:space="preserve">Count of </w:t>
+                  </w:r>
+                  <w:proofErr w:type="spellStart"/>
+                  <w:r>
+                    <w:rPr>
+                      <w:rFonts w:ascii="Calibri" w:eastAsia="Times New Roman" w:hAnsi="Calibri" w:cs="Times New Roman"/>
+                      <w:b/>
+                      <w:bCs/>
+                      <w:color w:val="000000"/>
+                    </w:rPr>
+                    <w:t>OvertimePay</w:t>
+                  </w:r>
+                  <w:proofErr w:type="spellEnd"/>
+                </w:p>
+              </w:tc>
+              <w:tc>
+                <w:tcPr>
+                  <w:tcW w:w="1660" w:type="dxa"/>
+                  <w:tcBorders>
+                    <w:top w:val="nil"/>
+                    <w:left w:val="nil"/>
+                    <w:bottom w:val="nil"/>
+                    <w:right w:val="nil"/>
+                  </w:tcBorders>
+                  <w:shd w:val="clear" w:color="auto" w:fill="auto"/>
+                  <w:noWrap/>
+                  <w:vAlign w:val="bottom"/>
+                  <w:hideMark/>
+                </w:tcPr>
+                <w:p>
+                  <w:pPr>
+                    <w:spacing w:after="0" w:line="240" w:lineRule="auto"/>
+                    <w:rPr>
+                      <w:rFonts w:ascii="Calibri" w:eastAsia="Times New Roman" w:hAnsi="Calibri" w:cs="Times New Roman"/>
+                      <w:b/>
+                      <w:bCs/>
+                      <w:color w:val="000000"/>
+                    </w:rPr>
+                  </w:pPr>
+                </w:p>
+              </w:tc>
+            </w:tr>
+            <w:tr>
+              <w:trPr>
+                <w:trHeight w:val="300"/>
+              </w:trPr>
+              <w:tc>
+                <w:tcPr>
+                  <w:tcW w:w="2200" w:type="dxa"/>
+                  <w:tcBorders>
+                    <w:top w:val="nil"/>
+                    <w:left w:val="nil"/>
+                    <w:bottom w:val="nil"/>
+                    <w:right w:val="nil"/>
+                  </w:tcBorders>
+                  <w:shd w:val="clear" w:color="auto" w:fill="auto"/>
+                  <w:noWrap/>
+                  <w:vAlign w:val="bottom"/>
+                  <w:hideMark/>
+                </w:tcPr>
+                <w:p>
+                  <w:pPr>
+                    <w:spacing w:after="0" w:line="240" w:lineRule="auto"/>
+                    <w:jc w:val="right"/>
+                    <w:rPr>
+                      <w:rFonts w:ascii="Calibri" w:eastAsia="Times New Roman" w:hAnsi="Calibri" w:cs="Times New Roman"/>
+                      <w:color w:val="000000"/>
+                    </w:rPr>
+                  </w:pPr>
+                  <w:r>
+                    <w:rPr>
+                      <w:rFonts w:ascii="Calibri" w:eastAsia="Times New Roman" w:hAnsi="Calibri" w:cs="Times New Roman"/>
+                      <w:color w:val="000000"/>
+                    </w:rPr>
+                    <w:t>1476</w:t>
+                  </w:r>
+                </w:p>
+              </w:tc>
+              <w:tc>
+                <w:tcPr>
+                  <w:tcW w:w="1660" w:type="dxa"/>
+                  <w:tcBorders>
+                    <w:top w:val="nil"/>
+                    <w:left w:val="nil"/>
+                    <w:bottom w:val="nil"/>
+                    <w:right w:val="nil"/>
+                  </w:tcBorders>
+                  <w:shd w:val="clear" w:color="auto" w:fill="auto"/>
+                  <w:noWrap/>
+                  <w:vAlign w:val="bottom"/>
+                  <w:hideMark/>
+                </w:tcPr>
+                <w:p>
+                  <w:pPr>
+                    <w:spacing w:after="0" w:line="240" w:lineRule="auto"/>
+                    <w:jc w:val="right"/>
+                    <w:rPr>
+                      <w:rFonts w:ascii="Calibri" w:eastAsia="Times New Roman" w:hAnsi="Calibri" w:cs="Times New Roman"/>
+                      <w:color w:val="000000"/>
+                    </w:rPr>
+                  </w:pPr>
+                </w:p>
+                <w:p>
+                  <w:pPr>
+                    <w:spacing w:after="0" w:line="240" w:lineRule="auto"/>
+                    <w:jc w:val="right"/>
+                    <w:rPr>
+                      <w:rFonts w:ascii="Calibri" w:eastAsia="Times New Roman" w:hAnsi="Calibri" w:cs="Times New Roman"/>
+                      <w:color w:val="000000"/>
+                    </w:rPr>
+                  </w:pPr>
+                </w:p>
+              </w:tc>
+            </w:tr>
+          </w:tbl>
           <w:p>
             <w:pPr>
               <w:pStyle w:val="NoSpacing"/>
@@ -179,6 +757,293 @@
             <w:pPr>
               <w:pStyle w:val="NoSpacing"/>
             </w:pPr>
+            <w:r>
+              <w:t>Police officer and Transit operator being some of the most common professions to be paid to work overtime. In comparison, a common profession like a junior clerk have far less occurrences of a paid overtime.</w:t>
+            </w:r>
+          </w:p>
+          <w:p>
+            <w:pPr>
+              <w:pStyle w:val="NoSpacing"/>
+            </w:pPr>
+          </w:p>
+          <w:tbl>
+            <w:tblPr>
+              <w:tblW w:w="3860" w:type="dxa"/>
+              <w:tblLook w:val="04A0" w:firstRow="1" w:lastRow="0" w:firstColumn="1" w:lastColumn="0" w:noHBand="0" w:noVBand="1"/>
+            </w:tblPr>
+            <w:tblGrid>
+              <w:gridCol w:w="2200"/>
+              <w:gridCol w:w="1660"/>
+            </w:tblGrid>
+            <w:tr>
+              <w:trPr>
+                <w:trHeight w:val="300"/>
+              </w:trPr>
+              <w:tc>
+                <w:tcPr>
+                  <w:tcW w:w="2200" w:type="dxa"/>
+                  <w:tcBorders>
+                    <w:top w:val="nil"/>
+                    <w:left w:val="nil"/>
+                    <w:bottom w:val="single" w:sz="4" w:space="0" w:color="9BC2E6"/>
+                    <w:right w:val="nil"/>
+                  </w:tcBorders>
+                  <w:shd w:val="clear" w:color="DDEBF7" w:fill="DDEBF7"/>
+                  <w:noWrap/>
+                  <w:vAlign w:val="bottom"/>
+                  <w:hideMark/>
+                </w:tcPr>
+                <w:p>
+                  <w:pPr>
+                    <w:spacing w:after="0" w:line="240" w:lineRule="auto"/>
+                    <w:rPr>
+                      <w:rFonts w:ascii="Calibri" w:eastAsia="Times New Roman" w:hAnsi="Calibri" w:cs="Times New Roman"/>
+                      <w:color w:val="000000"/>
+                    </w:rPr>
+                  </w:pPr>
+                  <w:proofErr w:type="spellStart"/>
+                  <w:r>
+                    <w:rPr>
+                      <w:rFonts w:ascii="Calibri" w:eastAsia="Times New Roman" w:hAnsi="Calibri" w:cs="Times New Roman"/>
+                      <w:color w:val="000000"/>
+                    </w:rPr>
+                    <w:t>JobTitle</w:t>
+                  </w:r>
+                  <w:proofErr w:type="spellEnd"/>
+                </w:p>
+              </w:tc>
+              <w:tc>
+                <w:tcPr>
+                  <w:tcW w:w="1660" w:type="dxa"/>
+                  <w:tcBorders>
+                    <w:top w:val="nil"/>
+                    <w:left w:val="nil"/>
+                    <w:bottom w:val="single" w:sz="4" w:space="0" w:color="9BC2E6"/>
+                    <w:right w:val="nil"/>
+                  </w:tcBorders>
+                  <w:shd w:val="clear" w:color="DDEBF7" w:fill="DDEBF7"/>
+                  <w:noWrap/>
+                  <w:vAlign w:val="bottom"/>
+                  <w:hideMark/>
+                </w:tcPr>
+                <w:p>
+                  <w:pPr>
+                    <w:spacing w:after="0" w:line="240" w:lineRule="auto"/>
+                    <w:rPr>
+                      <w:rFonts w:ascii="Calibri" w:eastAsia="Times New Roman" w:hAnsi="Calibri" w:cs="Times New Roman"/>
+                      <w:color w:val="000000"/>
+                    </w:rPr>
+                  </w:pPr>
+                  <w:r>
+                    <w:rPr>
+                      <w:rFonts w:ascii="Calibri" w:eastAsia="Times New Roman" w:hAnsi="Calibri" w:cs="Times New Roman"/>
+                      <w:color w:val="000000"/>
+                    </w:rPr>
+                    <w:t>JUNIOR CLERK</w:t>
+                  </w:r>
+                </w:p>
+              </w:tc>
+            </w:tr>
+            <w:tr>
+              <w:trPr>
+                <w:trHeight w:val="300"/>
+              </w:trPr>
+              <w:tc>
+                <w:tcPr>
+                  <w:tcW w:w="2200" w:type="dxa"/>
+                  <w:tcBorders>
+                    <w:top w:val="nil"/>
+                    <w:left w:val="nil"/>
+                    <w:bottom w:val="nil"/>
+                    <w:right w:val="nil"/>
+                  </w:tcBorders>
+                  <w:shd w:val="clear" w:color="auto" w:fill="auto"/>
+                  <w:noWrap/>
+                  <w:vAlign w:val="bottom"/>
+                  <w:hideMark/>
+                </w:tcPr>
+                <w:p>
+                  <w:pPr>
+                    <w:spacing w:after="0" w:line="240" w:lineRule="auto"/>
+                    <w:rPr>
+                      <w:rFonts w:ascii="Calibri" w:eastAsia="Times New Roman" w:hAnsi="Calibri" w:cs="Times New Roman"/>
+                      <w:color w:val="000000"/>
+                    </w:rPr>
+                  </w:pPr>
+                </w:p>
+              </w:tc>
+              <w:tc>
+                <w:tcPr>
+                  <w:tcW w:w="1660" w:type="dxa"/>
+                  <w:tcBorders>
+                    <w:top w:val="nil"/>
+                    <w:left w:val="nil"/>
+                    <w:bottom w:val="nil"/>
+                    <w:right w:val="nil"/>
+                  </w:tcBorders>
+                  <w:shd w:val="clear" w:color="auto" w:fill="auto"/>
+                  <w:noWrap/>
+                  <w:vAlign w:val="bottom"/>
+                  <w:hideMark/>
+                </w:tcPr>
+                <w:p>
+                  <w:pPr>
+                    <w:spacing w:after="0" w:line="240" w:lineRule="auto"/>
+                    <w:rPr>
+                      <w:rFonts w:ascii="Times New Roman" w:eastAsia="Times New Roman" w:hAnsi="Times New Roman" w:cs="Times New Roman"/>
+                      <w:sz w:val="20"/>
+                      <w:szCs w:val="20"/>
+                    </w:rPr>
+                  </w:pPr>
+                </w:p>
+              </w:tc>
+            </w:tr>
+            <w:tr>
+              <w:trPr>
+                <w:trHeight w:val="300"/>
+              </w:trPr>
+              <w:tc>
+                <w:tcPr>
+                  <w:tcW w:w="2200" w:type="dxa"/>
+                  <w:tcBorders>
+                    <w:top w:val="nil"/>
+                    <w:left w:val="nil"/>
+                    <w:bottom w:val="single" w:sz="4" w:space="0" w:color="9BC2E6"/>
+                    <w:right w:val="nil"/>
+                  </w:tcBorders>
+                  <w:shd w:val="clear" w:color="DDEBF7" w:fill="DDEBF7"/>
+                  <w:noWrap/>
+                  <w:vAlign w:val="bottom"/>
+                  <w:hideMark/>
+                </w:tcPr>
+                <w:p>
+                  <w:pPr>
+                    <w:spacing w:after="0" w:line="240" w:lineRule="auto"/>
+                    <w:rPr>
+                      <w:rFonts w:ascii="Calibri" w:eastAsia="Times New Roman" w:hAnsi="Calibri" w:cs="Times New Roman"/>
+                      <w:b/>
+                      <w:bCs/>
+                      <w:color w:val="000000"/>
+                    </w:rPr>
+                  </w:pPr>
+                  <w:r>
+                    <w:rPr>
+                      <w:rFonts w:ascii="Calibri" w:eastAsia="Times New Roman" w:hAnsi="Calibri" w:cs="Times New Roman"/>
+                      <w:b/>
+                      <w:bCs/>
+                      <w:color w:val="000000"/>
+                    </w:rPr>
+                    <w:t xml:space="preserve">Count of </w:t>
+                  </w:r>
+                  <w:proofErr w:type="spellStart"/>
+                  <w:r>
+                    <w:rPr>
+                      <w:rFonts w:ascii="Calibri" w:eastAsia="Times New Roman" w:hAnsi="Calibri" w:cs="Times New Roman"/>
+                      <w:b/>
+                      <w:bCs/>
+                      <w:color w:val="000000"/>
+                    </w:rPr>
+                    <w:t>OvertimePay</w:t>
+                  </w:r>
+                  <w:proofErr w:type="spellEnd"/>
+                </w:p>
+              </w:tc>
+              <w:tc>
+                <w:tcPr>
+                  <w:tcW w:w="1660" w:type="dxa"/>
+                  <w:tcBorders>
+                    <w:top w:val="nil"/>
+                    <w:left w:val="nil"/>
+                    <w:bottom w:val="nil"/>
+                    <w:right w:val="nil"/>
+                  </w:tcBorders>
+                  <w:shd w:val="clear" w:color="auto" w:fill="auto"/>
+                  <w:noWrap/>
+                  <w:vAlign w:val="bottom"/>
+                  <w:hideMark/>
+                </w:tcPr>
+                <w:p>
+                  <w:pPr>
+                    <w:spacing w:after="0" w:line="240" w:lineRule="auto"/>
+                    <w:rPr>
+                      <w:rFonts w:ascii="Calibri" w:eastAsia="Times New Roman" w:hAnsi="Calibri" w:cs="Times New Roman"/>
+                      <w:b/>
+                      <w:bCs/>
+                      <w:color w:val="000000"/>
+                    </w:rPr>
+                  </w:pPr>
+                </w:p>
+              </w:tc>
+            </w:tr>
+            <w:tr>
+              <w:trPr>
+                <w:trHeight w:val="300"/>
+              </w:trPr>
+              <w:tc>
+                <w:tcPr>
+                  <w:tcW w:w="2200" w:type="dxa"/>
+                  <w:tcBorders>
+                    <w:top w:val="nil"/>
+                    <w:left w:val="nil"/>
+                    <w:bottom w:val="nil"/>
+                    <w:right w:val="nil"/>
+                  </w:tcBorders>
+                  <w:shd w:val="clear" w:color="auto" w:fill="auto"/>
+                  <w:noWrap/>
+                  <w:vAlign w:val="bottom"/>
+                  <w:hideMark/>
+                </w:tcPr>
+                <w:p>
+                  <w:pPr>
+                    <w:spacing w:after="0" w:line="240" w:lineRule="auto"/>
+                    <w:jc w:val="right"/>
+                    <w:rPr>
+                      <w:rFonts w:ascii="Calibri" w:eastAsia="Times New Roman" w:hAnsi="Calibri" w:cs="Times New Roman"/>
+                      <w:color w:val="000000"/>
+                    </w:rPr>
+                  </w:pPr>
+                  <w:r>
+                    <w:rPr>
+                      <w:rFonts w:ascii="Calibri" w:eastAsia="Times New Roman" w:hAnsi="Calibri" w:cs="Times New Roman"/>
+                      <w:color w:val="000000"/>
+                    </w:rPr>
+                    <w:t>755</w:t>
+                  </w:r>
+                </w:p>
+              </w:tc>
+              <w:tc>
+                <w:tcPr>
+                  <w:tcW w:w="1660" w:type="dxa"/>
+                  <w:tcBorders>
+                    <w:top w:val="nil"/>
+                    <w:left w:val="nil"/>
+                    <w:bottom w:val="nil"/>
+                    <w:right w:val="nil"/>
+                  </w:tcBorders>
+                  <w:shd w:val="clear" w:color="auto" w:fill="auto"/>
+                  <w:noWrap/>
+                  <w:vAlign w:val="bottom"/>
+                  <w:hideMark/>
+                </w:tcPr>
+                <w:p>
+                  <w:pPr>
+                    <w:spacing w:after="0" w:line="240" w:lineRule="auto"/>
+                    <w:jc w:val="right"/>
+                    <w:rPr>
+                      <w:rFonts w:ascii="Calibri" w:eastAsia="Times New Roman" w:hAnsi="Calibri" w:cs="Times New Roman"/>
+                      <w:color w:val="000000"/>
+                    </w:rPr>
+                  </w:pPr>
+                </w:p>
+              </w:tc>
+            </w:tr>
+          </w:tbl>
+          <w:p>
+            <w:pPr>
+              <w:pStyle w:val="NoSpacing"/>
+            </w:pPr>
+            <w:bookmarkStart w:id="0" w:name="_GoBack"/>
+            <w:bookmarkEnd w:id="0"/>
           </w:p>
         </w:tc>
       </w:tr>
@@ -612,7 +1477,6 @@
                       <w:rFonts w:ascii="Calibri" w:eastAsia="Times New Roman" w:hAnsi="Calibri" w:cs="Times New Roman"/>
                       <w:color w:val="000000"/>
                     </w:rPr>
-                    <w:lastRenderedPageBreak/>
                     <w:t>2012</w:t>
                   </w:r>
                 </w:p>
@@ -1301,6 +2165,7 @@
                       <w:rFonts w:ascii="Calibri" w:eastAsia="Times New Roman" w:hAnsi="Calibri" w:cs="Times New Roman"/>
                       <w:color w:val="000000"/>
                     </w:rPr>
+                    <w:lastRenderedPageBreak/>
                     <w:t>Mean</w:t>
                   </w:r>
                 </w:p>

--- a/DataMining_Proj1.docx
+++ b/DataMining_Proj1.docx
@@ -1042,8 +1042,6 @@
             <w:pPr>
               <w:pStyle w:val="NoSpacing"/>
             </w:pPr>
-            <w:bookmarkStart w:id="0" w:name="_GoBack"/>
-            <w:bookmarkEnd w:id="0"/>
           </w:p>
         </w:tc>
       </w:tr>
@@ -3131,11 +3129,944 @@
       <w:pPr>
         <w:pStyle w:val="NoSpacing"/>
       </w:pPr>
-    </w:p>
-    <w:p>
-      <w:pPr>
-        <w:pStyle w:val="NoSpacing"/>
-      </w:pPr>
+      <w:r>
+        <w:t>Top paying first</w:t>
+      </w:r>
+    </w:p>
+    <w:p>
+      <w:pPr>
+        <w:pStyle w:val="NoSpacing"/>
+      </w:pPr>
+      <w:r>
+        <w:tab/>
+      </w:r>
+    </w:p>
+    <w:p>
+      <w:pPr>
+        <w:pStyle w:val="NoSpacing"/>
+      </w:pPr>
+      <w:r>
+        <w:tab/>
+        <w:t xml:space="preserve">BY AVERAGE FROM 2011 </w:t>
+      </w:r>
+      <w:r>
+        <w:t>&amp;</w:t>
+      </w:r>
+      <w:r>
+        <w:t xml:space="preserve"> 2014</w:t>
+      </w:r>
+    </w:p>
+    <w:p>
+      <w:pPr>
+        <w:pStyle w:val="NoSpacing"/>
+      </w:pPr>
+    </w:p>
+    <w:p>
+      <w:pPr>
+        <w:pStyle w:val="NoSpacing"/>
+      </w:pPr>
+      <w:r>
+        <w:t>Overall pay increase</w:t>
+      </w:r>
+    </w:p>
+    <w:p>
+      <w:pPr>
+        <w:pStyle w:val="NoSpacing"/>
+      </w:pPr>
+    </w:p>
+    <w:p>
+      <w:pPr>
+        <w:pStyle w:val="NoSpacing"/>
+      </w:pPr>
+      <w:r>
+        <w:tab/>
+        <w:t>We can see that there is a clear pay increase as well.</w:t>
+      </w:r>
+    </w:p>
+    <w:p>
+      <w:pPr>
+        <w:pStyle w:val="NoSpacing"/>
+      </w:pPr>
+    </w:p>
+    <w:p>
+      <w:pPr>
+        <w:pStyle w:val="NoSpacing"/>
+      </w:pPr>
+      <w:r>
+        <w:t>Top paying increase</w:t>
+      </w:r>
+    </w:p>
+    <w:p>
+      <w:pPr>
+        <w:pStyle w:val="NoSpacing"/>
+      </w:pPr>
+    </w:p>
+    <w:p>
+      <w:pPr>
+        <w:pStyle w:val="NoSpacing"/>
+        <w:ind w:left="720"/>
+      </w:pPr>
+      <w:r>
+        <w:t>FROM THAT DATA WE CAN SEE THAT top paying jobs from 2011 to 2014 increased by 50k on average.</w:t>
+      </w:r>
+    </w:p>
+    <w:p>
+      <w:pPr>
+        <w:pStyle w:val="NoSpacing"/>
+      </w:pPr>
+    </w:p>
+    <w:p>
+      <w:pPr>
+        <w:pStyle w:val="NoSpacing"/>
+      </w:pPr>
+      <w:r>
+        <w:t>Top paying information expanded</w:t>
+      </w:r>
+    </w:p>
+    <w:p>
+      <w:pPr>
+        <w:pStyle w:val="NoSpacing"/>
+      </w:pPr>
+    </w:p>
+    <w:p>
+      <w:pPr>
+        <w:pStyle w:val="NoSpacing"/>
+      </w:pPr>
+      <w:r>
+        <w:tab/>
+        <w:t>Snip tool</w:t>
+      </w:r>
+    </w:p>
+    <w:p>
+      <w:pPr>
+        <w:pStyle w:val="NoSpacing"/>
+      </w:pPr>
+    </w:p>
+    <w:p>
+      <w:pPr>
+        <w:pStyle w:val="NoSpacing"/>
+        <w:ind w:left="720"/>
+      </w:pPr>
+      <w:proofErr w:type="spellStart"/>
+      <w:r>
+        <w:t>Jobtitle</w:t>
+      </w:r>
+      <w:proofErr w:type="spellEnd"/>
+      <w:r>
+        <w:t xml:space="preserve"> investment, only guy yearly, if you are highly paid, then you might have the word </w:t>
+      </w:r>
+      <w:proofErr w:type="spellStart"/>
+      <w:r>
+        <w:t>invrestment</w:t>
+      </w:r>
+      <w:proofErr w:type="spellEnd"/>
+      <w:r>
+        <w:t xml:space="preserve"> in your job title.</w:t>
+      </w:r>
+    </w:p>
+    <w:p>
+      <w:pPr>
+        <w:pStyle w:val="NoSpacing"/>
+        <w:ind w:left="720"/>
+      </w:pPr>
+    </w:p>
+    <w:p>
+      <w:pPr>
+        <w:pStyle w:val="NoSpacing"/>
+        <w:ind w:left="720"/>
+        <w:rPr>
+          <w:sz w:val="16"/>
+          <w:szCs w:val="16"/>
+        </w:rPr>
+      </w:pPr>
+      <w:r>
+        <w:rPr>
+          <w:sz w:val="16"/>
+          <w:szCs w:val="16"/>
+        </w:rPr>
+        <w:t>SELECT DISTINCT</w:t>
+      </w:r>
+    </w:p>
+    <w:p>
+      <w:pPr>
+        <w:pStyle w:val="NoSpacing"/>
+        <w:ind w:left="720"/>
+        <w:rPr>
+          <w:sz w:val="16"/>
+          <w:szCs w:val="16"/>
+        </w:rPr>
+      </w:pPr>
+      <w:r>
+        <w:rPr>
+          <w:sz w:val="16"/>
+          <w:szCs w:val="16"/>
+        </w:rPr>
+        <w:tab/>
+        <w:t>JOBTITLE,</w:t>
+      </w:r>
+    </w:p>
+    <w:p>
+      <w:pPr>
+        <w:pStyle w:val="NoSpacing"/>
+        <w:ind w:left="720"/>
+        <w:rPr>
+          <w:sz w:val="16"/>
+          <w:szCs w:val="16"/>
+        </w:rPr>
+      </w:pPr>
+      <w:r>
+        <w:rPr>
+          <w:sz w:val="16"/>
+          <w:szCs w:val="16"/>
+        </w:rPr>
+        <w:tab/>
+      </w:r>
+      <w:proofErr w:type="gramStart"/>
+      <w:r>
+        <w:rPr>
+          <w:sz w:val="16"/>
+          <w:szCs w:val="16"/>
+        </w:rPr>
+        <w:t>AVG(</w:t>
+      </w:r>
+      <w:proofErr w:type="gramEnd"/>
+      <w:r>
+        <w:rPr>
+          <w:sz w:val="16"/>
+          <w:szCs w:val="16"/>
+        </w:rPr>
+        <w:t>TOTALPAYBENEFITS) AS TPB</w:t>
+      </w:r>
+    </w:p>
+    <w:p>
+      <w:pPr>
+        <w:pStyle w:val="NoSpacing"/>
+        <w:ind w:left="720"/>
+        <w:rPr>
+          <w:sz w:val="16"/>
+          <w:szCs w:val="16"/>
+        </w:rPr>
+      </w:pPr>
+      <w:r>
+        <w:rPr>
+          <w:sz w:val="16"/>
+          <w:szCs w:val="16"/>
+        </w:rPr>
+        <w:t>FROM SALARIES</w:t>
+      </w:r>
+    </w:p>
+    <w:p>
+      <w:pPr>
+        <w:pStyle w:val="NoSpacing"/>
+        <w:ind w:left="720"/>
+        <w:rPr>
+          <w:sz w:val="16"/>
+          <w:szCs w:val="16"/>
+        </w:rPr>
+      </w:pPr>
+      <w:r>
+        <w:rPr>
+          <w:sz w:val="16"/>
+          <w:szCs w:val="16"/>
+        </w:rPr>
+        <w:t xml:space="preserve">WHERE </w:t>
+      </w:r>
+    </w:p>
+    <w:p>
+      <w:pPr>
+        <w:pStyle w:val="NoSpacing"/>
+        <w:ind w:left="720"/>
+        <w:rPr>
+          <w:sz w:val="16"/>
+          <w:szCs w:val="16"/>
+        </w:rPr>
+      </w:pPr>
+      <w:r>
+        <w:rPr>
+          <w:sz w:val="16"/>
+          <w:szCs w:val="16"/>
+        </w:rPr>
+        <w:tab/>
+        <w:t>YEAR = 2014</w:t>
+      </w:r>
+    </w:p>
+    <w:p>
+      <w:pPr>
+        <w:pStyle w:val="NoSpacing"/>
+        <w:ind w:left="720"/>
+        <w:rPr>
+          <w:sz w:val="16"/>
+          <w:szCs w:val="16"/>
+        </w:rPr>
+      </w:pPr>
+      <w:r>
+        <w:rPr>
+          <w:sz w:val="16"/>
+          <w:szCs w:val="16"/>
+        </w:rPr>
+        <w:t>GROUP BY JOBTITLE</w:t>
+      </w:r>
+    </w:p>
+    <w:p>
+      <w:pPr>
+        <w:pStyle w:val="NoSpacing"/>
+        <w:ind w:left="720"/>
+        <w:rPr>
+          <w:sz w:val="16"/>
+          <w:szCs w:val="16"/>
+        </w:rPr>
+      </w:pPr>
+      <w:r>
+        <w:rPr>
+          <w:sz w:val="16"/>
+          <w:szCs w:val="16"/>
+        </w:rPr>
+        <w:t>ORDER BY TPB DESC</w:t>
+      </w:r>
+    </w:p>
+    <w:p>
+      <w:pPr>
+        <w:pStyle w:val="NoSpacing"/>
+        <w:ind w:left="720"/>
+        <w:rPr>
+          <w:sz w:val="16"/>
+          <w:szCs w:val="16"/>
+        </w:rPr>
+      </w:pPr>
+    </w:p>
+    <w:p>
+      <w:pPr>
+        <w:pStyle w:val="NoSpacing"/>
+        <w:ind w:left="720"/>
+        <w:rPr>
+          <w:sz w:val="16"/>
+          <w:szCs w:val="16"/>
+        </w:rPr>
+      </w:pPr>
+      <w:r>
+        <w:rPr>
+          <w:sz w:val="16"/>
+          <w:szCs w:val="16"/>
+        </w:rPr>
+        <w:t>SELECT</w:t>
+      </w:r>
+    </w:p>
+    <w:p>
+      <w:pPr>
+        <w:pStyle w:val="NoSpacing"/>
+        <w:ind w:left="720"/>
+        <w:rPr>
+          <w:sz w:val="16"/>
+          <w:szCs w:val="16"/>
+        </w:rPr>
+      </w:pPr>
+      <w:r>
+        <w:rPr>
+          <w:sz w:val="16"/>
+          <w:szCs w:val="16"/>
+        </w:rPr>
+        <w:lastRenderedPageBreak/>
+        <w:tab/>
+        <w:t>EMPLOYEENAME,</w:t>
+      </w:r>
+    </w:p>
+    <w:p>
+      <w:pPr>
+        <w:pStyle w:val="NoSpacing"/>
+        <w:ind w:left="720"/>
+        <w:rPr>
+          <w:sz w:val="16"/>
+          <w:szCs w:val="16"/>
+        </w:rPr>
+      </w:pPr>
+      <w:r>
+        <w:rPr>
+          <w:sz w:val="16"/>
+          <w:szCs w:val="16"/>
+        </w:rPr>
+        <w:tab/>
+        <w:t>JOBTITLE,</w:t>
+      </w:r>
+    </w:p>
+    <w:p>
+      <w:pPr>
+        <w:pStyle w:val="NoSpacing"/>
+        <w:ind w:left="720"/>
+        <w:rPr>
+          <w:sz w:val="16"/>
+          <w:szCs w:val="16"/>
+        </w:rPr>
+      </w:pPr>
+      <w:r>
+        <w:rPr>
+          <w:sz w:val="16"/>
+          <w:szCs w:val="16"/>
+        </w:rPr>
+        <w:tab/>
+        <w:t>YEAR,</w:t>
+      </w:r>
+    </w:p>
+    <w:p>
+      <w:pPr>
+        <w:pStyle w:val="NoSpacing"/>
+        <w:ind w:left="720"/>
+        <w:rPr>
+          <w:sz w:val="16"/>
+          <w:szCs w:val="16"/>
+        </w:rPr>
+      </w:pPr>
+      <w:r>
+        <w:rPr>
+          <w:sz w:val="16"/>
+          <w:szCs w:val="16"/>
+        </w:rPr>
+        <w:tab/>
+      </w:r>
+      <w:proofErr w:type="gramStart"/>
+      <w:r>
+        <w:rPr>
+          <w:sz w:val="16"/>
+          <w:szCs w:val="16"/>
+        </w:rPr>
+        <w:t>AVG(</w:t>
+      </w:r>
+      <w:proofErr w:type="gramEnd"/>
+      <w:r>
+        <w:rPr>
+          <w:sz w:val="16"/>
+          <w:szCs w:val="16"/>
+        </w:rPr>
+        <w:t>TOTALPAYBENEFITS) AS TPB</w:t>
+      </w:r>
+    </w:p>
+    <w:p>
+      <w:pPr>
+        <w:pStyle w:val="NoSpacing"/>
+        <w:ind w:left="720"/>
+        <w:rPr>
+          <w:sz w:val="16"/>
+          <w:szCs w:val="16"/>
+        </w:rPr>
+      </w:pPr>
+      <w:r>
+        <w:rPr>
+          <w:sz w:val="16"/>
+          <w:szCs w:val="16"/>
+        </w:rPr>
+        <w:t>FROM SALARIES</w:t>
+      </w:r>
+    </w:p>
+    <w:p>
+      <w:pPr>
+        <w:pStyle w:val="NoSpacing"/>
+        <w:ind w:left="720"/>
+        <w:rPr>
+          <w:sz w:val="16"/>
+          <w:szCs w:val="16"/>
+        </w:rPr>
+      </w:pPr>
+      <w:r>
+        <w:rPr>
+          <w:sz w:val="16"/>
+          <w:szCs w:val="16"/>
+        </w:rPr>
+        <w:t xml:space="preserve">WHERE </w:t>
+      </w:r>
+    </w:p>
+    <w:p>
+      <w:pPr>
+        <w:pStyle w:val="NoSpacing"/>
+        <w:ind w:left="720"/>
+        <w:rPr>
+          <w:sz w:val="16"/>
+          <w:szCs w:val="16"/>
+        </w:rPr>
+      </w:pPr>
+      <w:r>
+        <w:rPr>
+          <w:sz w:val="16"/>
+          <w:szCs w:val="16"/>
+        </w:rPr>
+        <w:tab/>
+        <w:t>--YEAR = 2014</w:t>
+      </w:r>
+    </w:p>
+    <w:p>
+      <w:pPr>
+        <w:pStyle w:val="NoSpacing"/>
+        <w:ind w:left="720"/>
+        <w:rPr>
+          <w:sz w:val="16"/>
+          <w:szCs w:val="16"/>
+        </w:rPr>
+      </w:pPr>
+      <w:r>
+        <w:rPr>
+          <w:sz w:val="16"/>
+          <w:szCs w:val="16"/>
+        </w:rPr>
+        <w:tab/>
+        <w:t>JOBTITLE LIKE '%Investment%'</w:t>
+      </w:r>
+    </w:p>
+    <w:p>
+      <w:pPr>
+        <w:pStyle w:val="NoSpacing"/>
+        <w:ind w:left="720"/>
+        <w:rPr>
+          <w:sz w:val="16"/>
+          <w:szCs w:val="16"/>
+        </w:rPr>
+      </w:pPr>
+      <w:r>
+        <w:rPr>
+          <w:sz w:val="16"/>
+          <w:szCs w:val="16"/>
+        </w:rPr>
+        <w:t>GROUP BY JOBTITLE, EMPLOYEENAME, YEAR</w:t>
+      </w:r>
+    </w:p>
+    <w:p>
+      <w:pPr>
+        <w:pStyle w:val="NoSpacing"/>
+        <w:ind w:left="720"/>
+        <w:rPr>
+          <w:sz w:val="16"/>
+          <w:szCs w:val="16"/>
+        </w:rPr>
+      </w:pPr>
+      <w:r>
+        <w:rPr>
+          <w:sz w:val="16"/>
+          <w:szCs w:val="16"/>
+        </w:rPr>
+        <w:t>ORDER BY TPB DESC</w:t>
+      </w:r>
+    </w:p>
+    <w:p>
+      <w:pPr>
+        <w:pStyle w:val="NoSpacing"/>
+      </w:pPr>
+    </w:p>
+    <w:p>
+      <w:pPr>
+        <w:pStyle w:val="NoSpacing"/>
+        <w:rPr>
+          <w:rFonts w:ascii="Arial" w:hAnsi="Arial" w:cs="Arial"/>
+          <w:color w:val="000000"/>
+          <w:shd w:val="clear" w:color="auto" w:fill="FFFFFF"/>
+        </w:rPr>
+      </w:pPr>
+      <w:r>
+        <w:rPr>
+          <w:rFonts w:ascii="Arial" w:hAnsi="Arial" w:cs="Arial"/>
+          <w:color w:val="000000"/>
+          <w:shd w:val="clear" w:color="auto" w:fill="FFFFFF"/>
+        </w:rPr>
+        <w:t>An hourly rate of $12.25 equates to a weekly pay of $490, monthly pay of $2,123, and an annual salary of $25,480.</w:t>
+      </w:r>
+    </w:p>
+    <w:p>
+      <w:pPr>
+        <w:pStyle w:val="NoSpacing"/>
+        <w:rPr>
+          <w:rFonts w:ascii="Arial" w:hAnsi="Arial" w:cs="Arial"/>
+          <w:color w:val="000000"/>
+          <w:shd w:val="clear" w:color="auto" w:fill="FFFFFF"/>
+        </w:rPr>
+      </w:pPr>
+    </w:p>
+    <w:p>
+      <w:pPr>
+        <w:pStyle w:val="NoSpacing"/>
+        <w:rPr>
+          <w:rFonts w:ascii="Arial" w:hAnsi="Arial" w:cs="Arial"/>
+          <w:color w:val="000000"/>
+          <w:shd w:val="clear" w:color="auto" w:fill="FFFFFF"/>
+        </w:rPr>
+      </w:pPr>
+      <w:r>
+        <w:rPr>
+          <w:rFonts w:ascii="Arial" w:hAnsi="Arial" w:cs="Arial"/>
+          <w:color w:val="000000"/>
+          <w:shd w:val="clear" w:color="auto" w:fill="FFFFFF"/>
+        </w:rPr>
+        <w:t>RANGE WE CHOSE TO USE 50% UP AND BELOW</w:t>
+      </w:r>
+    </w:p>
+    <w:p>
+      <w:pPr>
+        <w:pStyle w:val="NoSpacing"/>
+        <w:rPr>
+          <w:rFonts w:ascii="Helvetica" w:hAnsi="Helvetica" w:cs="Helvetica"/>
+          <w:color w:val="222222"/>
+          <w:sz w:val="45"/>
+          <w:szCs w:val="45"/>
+          <w:shd w:val="clear" w:color="auto" w:fill="FFFFFF"/>
+        </w:rPr>
+      </w:pPr>
+      <w:r>
+        <w:rPr>
+          <w:rFonts w:ascii="Helvetica" w:hAnsi="Helvetica" w:cs="Helvetica"/>
+          <w:color w:val="222222"/>
+          <w:sz w:val="45"/>
+          <w:szCs w:val="45"/>
+          <w:shd w:val="clear" w:color="auto" w:fill="FFFFFF"/>
+        </w:rPr>
+        <w:t>12740</w:t>
+      </w:r>
+      <w:r>
+        <w:rPr>
+          <w:rFonts w:ascii="Helvetica" w:hAnsi="Helvetica" w:cs="Helvetica"/>
+          <w:color w:val="222222"/>
+          <w:sz w:val="45"/>
+          <w:szCs w:val="45"/>
+          <w:shd w:val="clear" w:color="auto" w:fill="FFFFFF"/>
+        </w:rPr>
+        <w:t xml:space="preserve"> </w:t>
+      </w:r>
+    </w:p>
+    <w:p>
+      <w:pPr>
+        <w:pStyle w:val="NoSpacing"/>
+        <w:rPr>
+          <w:rFonts w:ascii="Helvetica" w:hAnsi="Helvetica" w:cs="Helvetica"/>
+          <w:color w:val="222222"/>
+          <w:sz w:val="45"/>
+          <w:szCs w:val="45"/>
+          <w:shd w:val="clear" w:color="auto" w:fill="FFFFFF"/>
+        </w:rPr>
+      </w:pPr>
+      <w:r>
+        <w:rPr>
+          <w:rFonts w:ascii="Helvetica" w:hAnsi="Helvetica" w:cs="Helvetica"/>
+          <w:color w:val="222222"/>
+          <w:sz w:val="45"/>
+          <w:szCs w:val="45"/>
+          <w:shd w:val="clear" w:color="auto" w:fill="FFFFFF"/>
+        </w:rPr>
+        <w:t>38220</w:t>
+      </w:r>
+    </w:p>
+    <w:p>
+      <w:pPr>
+        <w:pStyle w:val="NoSpacing"/>
+      </w:pPr>
+      <w:r>
+        <w:t>Narrow until we got around 10 job titles close to the average.</w:t>
+      </w:r>
+    </w:p>
+    <w:p>
+      <w:pPr>
+        <w:pStyle w:val="NoSpacing"/>
+      </w:pPr>
+    </w:p>
+    <w:p>
+      <w:pPr>
+        <w:pStyle w:val="NoSpacing"/>
+      </w:pPr>
+      <w:r>
+        <w:t>2011</w:t>
+      </w:r>
+    </w:p>
+    <w:p>
+      <w:pPr>
+        <w:pStyle w:val="NoSpacing"/>
+      </w:pPr>
+      <w:r>
+        <w:t>Accountant Intern 29031</w:t>
+      </w:r>
+    </w:p>
+    <w:p>
+      <w:pPr>
+        <w:pStyle w:val="NoSpacing"/>
+      </w:pPr>
+      <w:r>
+        <w:t>Assistant Recreation Director 29442</w:t>
+      </w:r>
+    </w:p>
+    <w:p>
+      <w:pPr>
+        <w:pStyle w:val="NoSpacing"/>
+      </w:pPr>
+      <w:proofErr w:type="spellStart"/>
+      <w:r>
+        <w:t>Beatician</w:t>
+      </w:r>
+      <w:proofErr w:type="spellEnd"/>
+      <w:r>
+        <w:t xml:space="preserve"> 31301</w:t>
+      </w:r>
+    </w:p>
+    <w:p>
+      <w:pPr>
+        <w:pStyle w:val="NoSpacing"/>
+      </w:pPr>
+      <w:r>
+        <w:t>Clerk 28968</w:t>
+      </w:r>
+    </w:p>
+    <w:p>
+      <w:pPr>
+        <w:pStyle w:val="NoSpacing"/>
+      </w:pPr>
+      <w:r>
+        <w:t>Crafts Instructor 31213</w:t>
+      </w:r>
+    </w:p>
+    <w:p>
+      <w:pPr>
+        <w:pStyle w:val="NoSpacing"/>
+      </w:pPr>
+      <w:r>
+        <w:t xml:space="preserve">Home Health </w:t>
+      </w:r>
+      <w:proofErr w:type="spellStart"/>
+      <w:r>
+        <w:t>Aid</w:t>
+      </w:r>
+      <w:proofErr w:type="spellEnd"/>
+      <w:r>
+        <w:t xml:space="preserve"> 28066</w:t>
+      </w:r>
+    </w:p>
+    <w:p>
+      <w:pPr>
+        <w:pStyle w:val="NoSpacing"/>
+      </w:pPr>
+      <w:r>
+        <w:t>Museum Guard 29352</w:t>
+      </w:r>
+    </w:p>
+    <w:p>
+      <w:pPr>
+        <w:pStyle w:val="NoSpacing"/>
+      </w:pPr>
+      <w:r>
+        <w:t xml:space="preserve">Museum </w:t>
+      </w:r>
+      <w:proofErr w:type="spellStart"/>
+      <w:r>
+        <w:t>Preparator</w:t>
+      </w:r>
+      <w:proofErr w:type="spellEnd"/>
+      <w:r>
+        <w:t xml:space="preserve"> 25896</w:t>
+      </w:r>
+    </w:p>
+    <w:p>
+      <w:pPr>
+        <w:pStyle w:val="NoSpacing"/>
+      </w:pPr>
+      <w:r>
+        <w:t>Recreation Specialist 31016</w:t>
+      </w:r>
+    </w:p>
+    <w:p>
+      <w:pPr>
+        <w:pStyle w:val="NoSpacing"/>
+      </w:pPr>
+      <w:r>
+        <w:t>Sheriff’s Cadet 29312</w:t>
+      </w:r>
+    </w:p>
+    <w:p>
+      <w:pPr>
+        <w:pStyle w:val="NoSpacing"/>
+      </w:pPr>
+    </w:p>
+    <w:p>
+      <w:pPr>
+        <w:pStyle w:val="NoSpacing"/>
+      </w:pPr>
+      <w:r>
+        <w:t>Assistant Recreation Director</w:t>
+      </w:r>
+      <w:r>
+        <w:tab/>
+        <w:t>2014</w:t>
+      </w:r>
+      <w:r>
+        <w:tab/>
+        <w:t>7801.73</w:t>
+      </w:r>
+    </w:p>
+    <w:p>
+      <w:pPr>
+        <w:pStyle w:val="NoSpacing"/>
+      </w:pPr>
+      <w:r>
+        <w:t xml:space="preserve">Museum </w:t>
+      </w:r>
+      <w:proofErr w:type="spellStart"/>
+      <w:r>
+        <w:t>Preparator</w:t>
+      </w:r>
+      <w:proofErr w:type="spellEnd"/>
+      <w:r>
+        <w:tab/>
+        <w:t>2014</w:t>
+      </w:r>
+      <w:r>
+        <w:tab/>
+        <w:t>29636.6727777778</w:t>
+      </w:r>
+    </w:p>
+    <w:p>
+      <w:pPr>
+        <w:pStyle w:val="NoSpacing"/>
+      </w:pPr>
+      <w:r>
+        <w:t>Accountant Intern</w:t>
+      </w:r>
+      <w:r>
+        <w:tab/>
+        <w:t>2014</w:t>
+      </w:r>
+      <w:r>
+        <w:tab/>
+        <w:t>32406.7754545454</w:t>
+      </w:r>
+    </w:p>
+    <w:p>
+      <w:pPr>
+        <w:pStyle w:val="NoSpacing"/>
+      </w:pPr>
+      <w:r>
+        <w:t>Museum Guard</w:t>
+      </w:r>
+      <w:r>
+        <w:tab/>
+        <w:t>2014</w:t>
+      </w:r>
+      <w:r>
+        <w:tab/>
+        <w:t>42265.9986666667</w:t>
+      </w:r>
+    </w:p>
+    <w:p>
+      <w:pPr>
+        <w:pStyle w:val="NoSpacing"/>
+      </w:pPr>
+      <w:r>
+        <w:t>Sheriff's Cadet</w:t>
+      </w:r>
+      <w:r>
+        <w:tab/>
+        <w:t>2014</w:t>
+      </w:r>
+      <w:r>
+        <w:tab/>
+        <w:t>45913.4805128205</w:t>
+      </w:r>
+    </w:p>
+    <w:p>
+      <w:pPr>
+        <w:pStyle w:val="NoSpacing"/>
+      </w:pPr>
+      <w:r>
+        <w:t>Recreation Specialist</w:t>
+      </w:r>
+      <w:r>
+        <w:tab/>
+        <w:t>2014</w:t>
+      </w:r>
+      <w:r>
+        <w:tab/>
+        <w:t>53355.6933333333</w:t>
+      </w:r>
+    </w:p>
+    <w:p>
+      <w:pPr>
+        <w:pStyle w:val="NoSpacing"/>
+      </w:pPr>
+      <w:r>
+        <w:t>Crafts Instructor</w:t>
+      </w:r>
+      <w:r>
+        <w:tab/>
+        <w:t>2014</w:t>
+      </w:r>
+      <w:r>
+        <w:tab/>
+        <w:t>53383.15125</w:t>
+      </w:r>
+    </w:p>
+    <w:p>
+      <w:pPr>
+        <w:pStyle w:val="NoSpacing"/>
+      </w:pPr>
+      <w:r>
+        <w:t>Clerk</w:t>
+      </w:r>
+      <w:r>
+        <w:tab/>
+        <w:t>2014</w:t>
+      </w:r>
+      <w:r>
+        <w:tab/>
+        <w:t>55279.9151865672</w:t>
+      </w:r>
+    </w:p>
+    <w:p>
+      <w:pPr>
+        <w:pStyle w:val="NoSpacing"/>
+      </w:pPr>
+      <w:r>
+        <w:t>Home Health Aide</w:t>
+      </w:r>
+      <w:r>
+        <w:tab/>
+        <w:t>2014</w:t>
+      </w:r>
+      <w:r>
+        <w:tab/>
+        <w:t>57535.9786956522</w:t>
+      </w:r>
+    </w:p>
+    <w:p>
+      <w:pPr>
+        <w:pStyle w:val="NoSpacing"/>
+      </w:pPr>
+      <w:r>
+        <w:t>Beautician</w:t>
+      </w:r>
+      <w:r>
+        <w:tab/>
+        <w:t>2014</w:t>
+      </w:r>
+      <w:r>
+        <w:tab/>
+        <w:t>70411.485</w:t>
+      </w:r>
+      <w:bookmarkStart w:id="0" w:name="_GoBack"/>
+      <w:bookmarkEnd w:id="0"/>
+    </w:p>
+    <w:p>
+      <w:pPr>
+        <w:pStyle w:val="NoSpacing"/>
+      </w:pPr>
+      <w:r>
+        <w:t xml:space="preserve"> </w:t>
+      </w:r>
+    </w:p>
+    <w:p>
+      <w:pPr>
+        <w:pStyle w:val="NoSpacing"/>
+      </w:pPr>
+    </w:p>
+    <w:p>
+      <w:pPr>
+        <w:pStyle w:val="NoSpacing"/>
+      </w:pPr>
+    </w:p>
+    <w:p>
+      <w:pPr>
+        <w:pStyle w:val="NoSpacing"/>
+      </w:pPr>
+      <w:r>
+        <w:t>Overtime shows who worked the hardest</w:t>
+      </w:r>
     </w:p>
     <w:p>
       <w:pPr>
